--- a/Docs/Observaciones-Lab 9.docx
+++ b/Docs/Observaciones-Lab 9.docx
@@ -4,7 +4,7 @@
   <w:body>
     <w:p>
       <w:pPr>
-        <w:pStyle w:val="Title"/>
+        <w:pStyle w:val="Ttulo"/>
         <w:jc w:val="center"/>
         <w:rPr>
           <w:b/>
@@ -37,14 +37,14 @@
           <w:noProof w:val="0"/>
           <w:lang w:val="es-CO"/>
         </w:rPr>
-        <w:t xml:space="preserve">Estudiante </w:t>
+        <w:t xml:space="preserve">Juan Currea </w:t>
       </w:r>
       <w:r>
         <w:rPr>
           <w:noProof w:val="0"/>
           <w:lang w:val="es-CO"/>
         </w:rPr>
-        <w:t xml:space="preserve">1 Cod </w:t>
+        <w:t xml:space="preserve"> </w:t>
       </w:r>
       <w:proofErr w:type="spellStart"/>
       <w:r>
@@ -52,9 +52,23 @@
           <w:noProof w:val="0"/>
           <w:lang w:val="es-CO"/>
         </w:rPr>
-        <w:t>XXXX</w:t>
+        <w:t>Cod</w:t>
       </w:r>
       <w:proofErr w:type="spellEnd"/>
+      <w:r>
+        <w:rPr>
+          <w:noProof w:val="0"/>
+          <w:lang w:val="es-CO"/>
+        </w:rPr>
+        <w:t xml:space="preserve"> </w:t>
+      </w:r>
+      <w:r>
+        <w:rPr>
+          <w:noProof w:val="0"/>
+          <w:lang w:val="es-CO"/>
+        </w:rPr>
+        <w:t>201922133</w:t>
+      </w:r>
     </w:p>
     <w:p>
       <w:pPr>
@@ -65,19 +79,21 @@
           <w:lang w:val="es-CO"/>
         </w:rPr>
       </w:pPr>
+      <w:proofErr w:type="spellStart"/>
       <w:r>
         <w:rPr>
           <w:noProof w:val="0"/>
           <w:lang w:val="es-CO"/>
         </w:rPr>
-        <w:t xml:space="preserve">Estudiante </w:t>
+        <w:t>Raul</w:t>
       </w:r>
+      <w:proofErr w:type="spellEnd"/>
       <w:r>
         <w:rPr>
           <w:noProof w:val="0"/>
           <w:lang w:val="es-CO"/>
         </w:rPr>
-        <w:t xml:space="preserve">2 Cod </w:t>
+        <w:t xml:space="preserve"> </w:t>
       </w:r>
       <w:proofErr w:type="spellStart"/>
       <w:r>
@@ -85,13 +101,43 @@
           <w:noProof w:val="0"/>
           <w:lang w:val="es-CO"/>
         </w:rPr>
-        <w:t>XXXX</w:t>
+        <w:t>Insuasty</w:t>
       </w:r>
       <w:proofErr w:type="spellEnd"/>
+      <w:r>
+        <w:rPr>
+          <w:noProof w:val="0"/>
+          <w:lang w:val="es-CO"/>
+        </w:rPr>
+        <w:t xml:space="preserve"> </w:t>
+      </w:r>
+      <w:proofErr w:type="spellStart"/>
+      <w:r>
+        <w:rPr>
+          <w:noProof w:val="0"/>
+          <w:lang w:val="es-CO"/>
+        </w:rPr>
+        <w:t>Cod</w:t>
+      </w:r>
+      <w:proofErr w:type="spellEnd"/>
+      <w:r>
+        <w:rPr>
+          <w:noProof w:val="0"/>
+          <w:lang w:val="es-CO"/>
+        </w:rPr>
+        <w:t xml:space="preserve"> </w:t>
+      </w:r>
+      <w:r>
+        <w:rPr>
+          <w:noProof w:val="0"/>
+          <w:lang w:val="es-CO"/>
+        </w:rPr>
+        <w:t>202015512</w:t>
+      </w:r>
     </w:p>
     <w:p>
       <w:pPr>
-        <w:pStyle w:val="Heading1"/>
+        <w:pStyle w:val="Ttulo1"/>
         <w:rPr>
           <w:b/>
           <w:bCs/>
@@ -111,7 +157,7 @@
     </w:p>
     <w:p>
       <w:pPr>
-        <w:pStyle w:val="ListParagraph"/>
+        <w:pStyle w:val="Prrafodelista"/>
         <w:numPr>
           <w:ilvl w:val="0"/>
           <w:numId w:val="18"/>
@@ -130,14 +176,76 @@
     </w:p>
     <w:p>
       <w:pPr>
+        <w:pStyle w:val="Prrafodelista"/>
+        <w:numPr>
+          <w:ilvl w:val="0"/>
+          <w:numId w:val="20"/>
+        </w:numPr>
+        <w:rPr>
+          <w:rFonts w:ascii="Times New Roman" w:eastAsia="Times New Roman" w:hAnsi="Times New Roman" w:cs="Times New Roman"/>
+          <w:sz w:val="24"/>
+          <w:szCs w:val="24"/>
+          <w:lang w:val="es-CO" w:eastAsia="es-MX"/>
+        </w:rPr>
+      </w:pPr>
+      <w:r>
         <w:rPr>
           <w:lang w:val="es-419"/>
         </w:rPr>
-      </w:pPr>
+        <w:t xml:space="preserve">Para modificar el límite se debe hacer mediante la instrucción de </w:t>
+      </w:r>
+      <w:proofErr w:type="spellStart"/>
+      <w:r>
+        <w:rPr>
+          <w:rFonts w:ascii="Arial" w:eastAsia="Times New Roman" w:hAnsi="Arial" w:cs="Arial"/>
+          <w:color w:val="202124"/>
+          <w:sz w:val="24"/>
+          <w:szCs w:val="24"/>
+          <w:shd w:val="clear" w:color="auto" w:fill="FFFFFF"/>
+          <w:lang w:val="es-CO" w:eastAsia="es-MX"/>
+        </w:rPr>
+        <w:t>sys</w:t>
+      </w:r>
+      <w:proofErr w:type="spellEnd"/>
+      <w:r>
+        <w:rPr>
+          <w:rFonts w:ascii="Arial" w:eastAsia="Times New Roman" w:hAnsi="Arial" w:cs="Arial"/>
+          <w:color w:val="202124"/>
+          <w:sz w:val="24"/>
+          <w:szCs w:val="24"/>
+          <w:shd w:val="clear" w:color="auto" w:fill="FFFFFF"/>
+          <w:lang w:val="es-CO" w:eastAsia="es-MX"/>
+        </w:rPr>
+        <w:t xml:space="preserve">. </w:t>
+      </w:r>
+      <w:proofErr w:type="spellStart"/>
+      <w:r>
+        <w:rPr>
+          <w:rFonts w:ascii="Arial" w:eastAsia="Times New Roman" w:hAnsi="Arial" w:cs="Arial"/>
+          <w:color w:val="202124"/>
+          <w:sz w:val="24"/>
+          <w:szCs w:val="24"/>
+          <w:shd w:val="clear" w:color="auto" w:fill="FFFFFF"/>
+          <w:lang w:val="es-CO" w:eastAsia="es-MX"/>
+        </w:rPr>
+        <w:t>setrecursionlimit</w:t>
+      </w:r>
+      <w:proofErr w:type="spellEnd"/>
+      <w:r>
+        <w:rPr>
+          <w:rFonts w:ascii="Arial" w:eastAsia="Times New Roman" w:hAnsi="Arial" w:cs="Arial"/>
+          <w:color w:val="202124"/>
+          <w:sz w:val="24"/>
+          <w:szCs w:val="24"/>
+          <w:shd w:val="clear" w:color="auto" w:fill="FFFFFF"/>
+          <w:lang w:val="es-CO" w:eastAsia="es-MX"/>
+        </w:rPr>
+        <w:t>(n)</w:t>
+      </w:r>
     </w:p>
     <w:p>
       <w:pPr>
-        <w:pStyle w:val="ListParagraph"/>
+        <w:pStyle w:val="Prrafodelista"/>
         <w:numPr>
           <w:ilvl w:val="0"/>
           <w:numId w:val="18"/>
@@ -156,14 +264,25 @@
     </w:p>
     <w:p>
       <w:pPr>
+        <w:pStyle w:val="Prrafodelista"/>
+        <w:numPr>
+          <w:ilvl w:val="0"/>
+          <w:numId w:val="20"/>
+        </w:numPr>
         <w:rPr>
           <w:lang w:val="es-419"/>
         </w:rPr>
       </w:pPr>
+      <w:r>
+        <w:rPr>
+          <w:lang w:val="es-419"/>
+        </w:rPr>
+        <w:t>Consideramos que se debe hacer para evitar un desborddamiento de pila, es decir, evitar que haya un exfeso de flujo de datos y que se trabaje con una cantidad de datos dentro del grafo que logre cubrir todos los datos necesarios.</w:t>
+      </w:r>
     </w:p>
     <w:p>
       <w:pPr>
-        <w:pStyle w:val="ListParagraph"/>
+        <w:pStyle w:val="Prrafodelista"/>
         <w:numPr>
           <w:ilvl w:val="0"/>
           <w:numId w:val="18"/>
@@ -182,14 +301,25 @@
     </w:p>
     <w:p>
       <w:pPr>
+        <w:pStyle w:val="Prrafodelista"/>
+        <w:numPr>
+          <w:ilvl w:val="0"/>
+          <w:numId w:val="20"/>
+        </w:numPr>
         <w:rPr>
           <w:lang w:val="es-419"/>
         </w:rPr>
       </w:pPr>
+      <w:r>
+        <w:rPr>
+          <w:lang w:val="es-419"/>
+        </w:rPr>
+        <w:t>El valor inicial es de 1000 llamadas recursivas</w:t>
+      </w:r>
     </w:p>
     <w:p>
       <w:pPr>
-        <w:pStyle w:val="ListParagraph"/>
+        <w:pStyle w:val="Prrafodelista"/>
         <w:numPr>
           <w:ilvl w:val="0"/>
           <w:numId w:val="18"/>
@@ -208,14 +338,25 @@
     </w:p>
     <w:p>
       <w:pPr>
+        <w:pStyle w:val="Prrafodelista"/>
+        <w:numPr>
+          <w:ilvl w:val="0"/>
+          <w:numId w:val="20"/>
+        </w:numPr>
         <w:rPr>
           <w:lang w:val="es-419"/>
         </w:rPr>
       </w:pPr>
+      <w:r>
+        <w:rPr>
+          <w:lang w:val="es-419"/>
+        </w:rPr>
+        <w:t>La relación entre estos tres valores es que, entre más vertices, más arcos deben haber (ya que más lineas deben existir para unir los vertices) y, con esto, más tiempo tomará la operación en correr. Así que es una relacion direcamente relacionada donde, con el aumento de los vertices, aumentarán los demás factores.</w:t>
+      </w:r>
     </w:p>
     <w:p>
       <w:pPr>
-        <w:pStyle w:val="ListParagraph"/>
+        <w:pStyle w:val="Prrafodelista"/>
         <w:numPr>
           <w:ilvl w:val="0"/>
           <w:numId w:val="18"/>
@@ -234,14 +375,25 @@
     </w:p>
     <w:p>
       <w:pPr>
+        <w:pStyle w:val="Prrafodelista"/>
+        <w:numPr>
+          <w:ilvl w:val="0"/>
+          <w:numId w:val="20"/>
+        </w:numPr>
         <w:rPr>
           <w:lang w:val="es-419"/>
         </w:rPr>
       </w:pPr>
+      <w:r>
+        <w:rPr>
+          <w:lang w:val="es-419"/>
+        </w:rPr>
+        <w:t>Grafo denso, dirigido y es fuertemente conectado</w:t>
+      </w:r>
     </w:p>
     <w:p>
       <w:pPr>
-        <w:pStyle w:val="ListParagraph"/>
+        <w:pStyle w:val="Prrafodelista"/>
         <w:numPr>
           <w:ilvl w:val="0"/>
           <w:numId w:val="18"/>
@@ -260,14 +412,25 @@
     </w:p>
     <w:p>
       <w:pPr>
+        <w:pStyle w:val="Prrafodelista"/>
+        <w:numPr>
+          <w:ilvl w:val="0"/>
+          <w:numId w:val="20"/>
+        </w:numPr>
         <w:rPr>
           <w:lang w:val="es-419"/>
         </w:rPr>
       </w:pPr>
+      <w:r>
+        <w:rPr>
+          <w:lang w:val="es-419"/>
+        </w:rPr>
+        <w:t>El tamano del grafo esta dado por su numero de conecciones asi que, en este caso, el tamano del grafo es de 32270.</w:t>
+      </w:r>
     </w:p>
     <w:p>
       <w:pPr>
-        <w:pStyle w:val="ListParagraph"/>
+        <w:pStyle w:val="Prrafodelista"/>
         <w:numPr>
           <w:ilvl w:val="0"/>
           <w:numId w:val="18"/>
@@ -286,14 +449,25 @@
     </w:p>
     <w:p>
       <w:pPr>
+        <w:pStyle w:val="Prrafodelista"/>
+        <w:numPr>
+          <w:ilvl w:val="0"/>
+          <w:numId w:val="20"/>
+        </w:numPr>
         <w:rPr>
           <w:lang w:val="es-419"/>
         </w:rPr>
       </w:pPr>
+      <w:r>
+        <w:rPr>
+          <w:lang w:val="es-419"/>
+        </w:rPr>
+        <w:t>Tablas de hash</w:t>
+      </w:r>
     </w:p>
     <w:p>
       <w:pPr>
-        <w:pStyle w:val="ListParagraph"/>
+        <w:pStyle w:val="Prrafodelista"/>
         <w:numPr>
           <w:ilvl w:val="0"/>
           <w:numId w:val="18"/>
@@ -308,6 +482,24 @@
           <w:lang w:val="es-419"/>
         </w:rPr>
         <w:t>¿Cuál es la función de comparación utilizada?</w:t>
+      </w:r>
+    </w:p>
+    <w:p>
+      <w:pPr>
+        <w:pStyle w:val="Prrafodelista"/>
+        <w:numPr>
+          <w:ilvl w:val="0"/>
+          <w:numId w:val="20"/>
+        </w:numPr>
+        <w:rPr>
+          <w:lang w:val="es-419"/>
+        </w:rPr>
+      </w:pPr>
+      <w:r>
+        <w:rPr>
+          <w:lang w:val="es-419"/>
+        </w:rPr>
+        <w:t>compareStopIds</w:t>
       </w:r>
     </w:p>
     <w:sectPr>
@@ -1033,6 +1225,118 @@
     </w:lvl>
   </w:abstractNum>
   <w:abstractNum w:abstractNumId="7" w15:restartNumberingAfterBreak="0">
+    <w:nsid w:val="41924BF2"/>
+    <w:multiLevelType w:val="hybridMultilevel"/>
+    <w:tmpl w:val="E8B05CA0"/>
+    <w:lvl w:ilvl="0" w:tplc="615680F0">
+      <w:numFmt w:val="bullet"/>
+      <w:lvlText w:val="-"/>
+      <w:lvlJc w:val="left"/>
+      <w:pPr>
+        <w:ind w:left="720" w:hanging="360"/>
+      </w:pPr>
+      <w:rPr>
+        <w:rFonts w:ascii="Calibri" w:eastAsiaTheme="minorEastAsia" w:hAnsi="Calibri" w:cs="Calibri" w:hint="default"/>
+      </w:rPr>
+    </w:lvl>
+    <w:lvl w:ilvl="1" w:tplc="080A0003" w:tentative="1">
+      <w:start w:val="1"/>
+      <w:numFmt w:val="bullet"/>
+      <w:lvlText w:val="o"/>
+      <w:lvlJc w:val="left"/>
+      <w:pPr>
+        <w:ind w:left="1440" w:hanging="360"/>
+      </w:pPr>
+      <w:rPr>
+        <w:rFonts w:ascii="Courier New" w:hAnsi="Courier New" w:cs="Courier New" w:hint="default"/>
+      </w:rPr>
+    </w:lvl>
+    <w:lvl w:ilvl="2" w:tplc="080A0005" w:tentative="1">
+      <w:start w:val="1"/>
+      <w:numFmt w:val="bullet"/>
+      <w:lvlText w:val=""/>
+      <w:lvlJc w:val="left"/>
+      <w:pPr>
+        <w:ind w:left="2160" w:hanging="360"/>
+      </w:pPr>
+      <w:rPr>
+        <w:rFonts w:ascii="Wingdings" w:hAnsi="Wingdings" w:hint="default"/>
+      </w:rPr>
+    </w:lvl>
+    <w:lvl w:ilvl="3" w:tplc="080A0001" w:tentative="1">
+      <w:start w:val="1"/>
+      <w:numFmt w:val="bullet"/>
+      <w:lvlText w:val=""/>
+      <w:lvlJc w:val="left"/>
+      <w:pPr>
+        <w:ind w:left="2880" w:hanging="360"/>
+      </w:pPr>
+      <w:rPr>
+        <w:rFonts w:ascii="Symbol" w:hAnsi="Symbol" w:hint="default"/>
+      </w:rPr>
+    </w:lvl>
+    <w:lvl w:ilvl="4" w:tplc="080A0003" w:tentative="1">
+      <w:start w:val="1"/>
+      <w:numFmt w:val="bullet"/>
+      <w:lvlText w:val="o"/>
+      <w:lvlJc w:val="left"/>
+      <w:pPr>
+        <w:ind w:left="3600" w:hanging="360"/>
+      </w:pPr>
+      <w:rPr>
+        <w:rFonts w:ascii="Courier New" w:hAnsi="Courier New" w:cs="Courier New" w:hint="default"/>
+      </w:rPr>
+    </w:lvl>
+    <w:lvl w:ilvl="5" w:tplc="080A0005" w:tentative="1">
+      <w:start w:val="1"/>
+      <w:numFmt w:val="bullet"/>
+      <w:lvlText w:val=""/>
+      <w:lvlJc w:val="left"/>
+      <w:pPr>
+        <w:ind w:left="4320" w:hanging="360"/>
+      </w:pPr>
+      <w:rPr>
+        <w:rFonts w:ascii="Wingdings" w:hAnsi="Wingdings" w:hint="default"/>
+      </w:rPr>
+    </w:lvl>
+    <w:lvl w:ilvl="6" w:tplc="080A0001" w:tentative="1">
+      <w:start w:val="1"/>
+      <w:numFmt w:val="bullet"/>
+      <w:lvlText w:val=""/>
+      <w:lvlJc w:val="left"/>
+      <w:pPr>
+        <w:ind w:left="5040" w:hanging="360"/>
+      </w:pPr>
+      <w:rPr>
+        <w:rFonts w:ascii="Symbol" w:hAnsi="Symbol" w:hint="default"/>
+      </w:rPr>
+    </w:lvl>
+    <w:lvl w:ilvl="7" w:tplc="080A0003" w:tentative="1">
+      <w:start w:val="1"/>
+      <w:numFmt w:val="bullet"/>
+      <w:lvlText w:val="o"/>
+      <w:lvlJc w:val="left"/>
+      <w:pPr>
+        <w:ind w:left="5760" w:hanging="360"/>
+      </w:pPr>
+      <w:rPr>
+        <w:rFonts w:ascii="Courier New" w:hAnsi="Courier New" w:cs="Courier New" w:hint="default"/>
+      </w:rPr>
+    </w:lvl>
+    <w:lvl w:ilvl="8" w:tplc="080A0005" w:tentative="1">
+      <w:start w:val="1"/>
+      <w:numFmt w:val="bullet"/>
+      <w:lvlText w:val=""/>
+      <w:lvlJc w:val="left"/>
+      <w:pPr>
+        <w:ind w:left="6480" w:hanging="360"/>
+      </w:pPr>
+      <w:rPr>
+        <w:rFonts w:ascii="Wingdings" w:hAnsi="Wingdings" w:hint="default"/>
+      </w:rPr>
+    </w:lvl>
+  </w:abstractNum>
+  <w:abstractNum w:abstractNumId="8" w15:restartNumberingAfterBreak="0">
     <w:nsid w:val="41F05C72"/>
     <w:multiLevelType w:val="hybridMultilevel"/>
     <w:tmpl w:val="8842D91A"/>
@@ -1146,7 +1450,7 @@
       </w:rPr>
     </w:lvl>
   </w:abstractNum>
-  <w:abstractNum w:abstractNumId="8" w15:restartNumberingAfterBreak="0">
+  <w:abstractNum w:abstractNumId="9" w15:restartNumberingAfterBreak="0">
     <w:nsid w:val="446D4DDB"/>
     <w:multiLevelType w:val="multilevel"/>
     <w:tmpl w:val="0409001D"/>
@@ -1259,7 +1563,7 @@
       </w:rPr>
     </w:lvl>
   </w:abstractNum>
-  <w:abstractNum w:abstractNumId="9" w15:restartNumberingAfterBreak="0">
+  <w:abstractNum w:abstractNumId="10" w15:restartNumberingAfterBreak="0">
     <w:nsid w:val="4723600A"/>
     <w:multiLevelType w:val="hybridMultilevel"/>
     <w:tmpl w:val="731ED4AE"/>
@@ -1345,7 +1649,7 @@
       </w:pPr>
     </w:lvl>
   </w:abstractNum>
-  <w:abstractNum w:abstractNumId="10" w15:restartNumberingAfterBreak="0">
+  <w:abstractNum w:abstractNumId="11" w15:restartNumberingAfterBreak="0">
     <w:nsid w:val="4A0F5BA9"/>
     <w:multiLevelType w:val="hybridMultilevel"/>
     <w:tmpl w:val="7B26F3F4"/>
@@ -1431,7 +1735,7 @@
       </w:pPr>
     </w:lvl>
   </w:abstractNum>
-  <w:abstractNum w:abstractNumId="11" w15:restartNumberingAfterBreak="0">
+  <w:abstractNum w:abstractNumId="12" w15:restartNumberingAfterBreak="0">
     <w:nsid w:val="59085AB3"/>
     <w:multiLevelType w:val="hybridMultilevel"/>
     <w:tmpl w:val="7A268518"/>
@@ -1544,7 +1848,7 @@
       </w:rPr>
     </w:lvl>
   </w:abstractNum>
-  <w:abstractNum w:abstractNumId="12" w15:restartNumberingAfterBreak="0">
+  <w:abstractNum w:abstractNumId="13" w15:restartNumberingAfterBreak="0">
     <w:nsid w:val="5AD72B92"/>
     <w:multiLevelType w:val="hybridMultilevel"/>
     <w:tmpl w:val="98880FC0"/>
@@ -1630,7 +1934,7 @@
       </w:pPr>
     </w:lvl>
   </w:abstractNum>
-  <w:abstractNum w:abstractNumId="13" w15:restartNumberingAfterBreak="0">
+  <w:abstractNum w:abstractNumId="14" w15:restartNumberingAfterBreak="0">
     <w:nsid w:val="5C974F57"/>
     <w:multiLevelType w:val="hybridMultilevel"/>
     <w:tmpl w:val="211EC694"/>
@@ -1716,7 +2020,7 @@
       </w:pPr>
     </w:lvl>
   </w:abstractNum>
-  <w:abstractNum w:abstractNumId="14" w15:restartNumberingAfterBreak="0">
+  <w:abstractNum w:abstractNumId="15" w15:restartNumberingAfterBreak="0">
     <w:nsid w:val="5EBA3F4E"/>
     <w:multiLevelType w:val="hybridMultilevel"/>
     <w:tmpl w:val="874CF82C"/>
@@ -1802,7 +2106,7 @@
       </w:pPr>
     </w:lvl>
   </w:abstractNum>
-  <w:abstractNum w:abstractNumId="15" w15:restartNumberingAfterBreak="0">
+  <w:abstractNum w:abstractNumId="16" w15:restartNumberingAfterBreak="0">
     <w:nsid w:val="6A4C39F0"/>
     <w:multiLevelType w:val="hybridMultilevel"/>
     <w:tmpl w:val="CCB606F4"/>
@@ -1888,7 +2192,7 @@
       </w:pPr>
     </w:lvl>
   </w:abstractNum>
-  <w:abstractNum w:abstractNumId="16" w15:restartNumberingAfterBreak="0">
+  <w:abstractNum w:abstractNumId="17" w15:restartNumberingAfterBreak="0">
     <w:nsid w:val="763517BA"/>
     <w:multiLevelType w:val="hybridMultilevel"/>
     <w:tmpl w:val="D4FA0B18"/>
@@ -1974,7 +2278,120 @@
       </w:pPr>
     </w:lvl>
   </w:abstractNum>
-  <w:abstractNum w:abstractNumId="17" w15:restartNumberingAfterBreak="0">
+  <w:abstractNum w:abstractNumId="18" w15:restartNumberingAfterBreak="0">
+    <w:nsid w:val="78233BA3"/>
+    <w:multiLevelType w:val="hybridMultilevel"/>
+    <w:tmpl w:val="CE2E48E6"/>
+    <w:lvl w:ilvl="0" w:tplc="EAAEDC1C">
+      <w:numFmt w:val="bullet"/>
+      <w:lvlText w:val="-"/>
+      <w:lvlJc w:val="left"/>
+      <w:pPr>
+        <w:ind w:left="720" w:hanging="360"/>
+      </w:pPr>
+      <w:rPr>
+        <w:rFonts w:ascii="Calibri" w:eastAsiaTheme="minorEastAsia" w:hAnsi="Calibri" w:cs="Calibri" w:hint="default"/>
+        <w:sz w:val="22"/>
+      </w:rPr>
+    </w:lvl>
+    <w:lvl w:ilvl="1" w:tplc="080A0003" w:tentative="1">
+      <w:start w:val="1"/>
+      <w:numFmt w:val="bullet"/>
+      <w:lvlText w:val="o"/>
+      <w:lvlJc w:val="left"/>
+      <w:pPr>
+        <w:ind w:left="1440" w:hanging="360"/>
+      </w:pPr>
+      <w:rPr>
+        <w:rFonts w:ascii="Courier New" w:hAnsi="Courier New" w:cs="Courier New" w:hint="default"/>
+      </w:rPr>
+    </w:lvl>
+    <w:lvl w:ilvl="2" w:tplc="080A0005" w:tentative="1">
+      <w:start w:val="1"/>
+      <w:numFmt w:val="bullet"/>
+      <w:lvlText w:val=""/>
+      <w:lvlJc w:val="left"/>
+      <w:pPr>
+        <w:ind w:left="2160" w:hanging="360"/>
+      </w:pPr>
+      <w:rPr>
+        <w:rFonts w:ascii="Wingdings" w:hAnsi="Wingdings" w:hint="default"/>
+      </w:rPr>
+    </w:lvl>
+    <w:lvl w:ilvl="3" w:tplc="080A0001" w:tentative="1">
+      <w:start w:val="1"/>
+      <w:numFmt w:val="bullet"/>
+      <w:lvlText w:val=""/>
+      <w:lvlJc w:val="left"/>
+      <w:pPr>
+        <w:ind w:left="2880" w:hanging="360"/>
+      </w:pPr>
+      <w:rPr>
+        <w:rFonts w:ascii="Symbol" w:hAnsi="Symbol" w:hint="default"/>
+      </w:rPr>
+    </w:lvl>
+    <w:lvl w:ilvl="4" w:tplc="080A0003" w:tentative="1">
+      <w:start w:val="1"/>
+      <w:numFmt w:val="bullet"/>
+      <w:lvlText w:val="o"/>
+      <w:lvlJc w:val="left"/>
+      <w:pPr>
+        <w:ind w:left="3600" w:hanging="360"/>
+      </w:pPr>
+      <w:rPr>
+        <w:rFonts w:ascii="Courier New" w:hAnsi="Courier New" w:cs="Courier New" w:hint="default"/>
+      </w:rPr>
+    </w:lvl>
+    <w:lvl w:ilvl="5" w:tplc="080A0005" w:tentative="1">
+      <w:start w:val="1"/>
+      <w:numFmt w:val="bullet"/>
+      <w:lvlText w:val=""/>
+      <w:lvlJc w:val="left"/>
+      <w:pPr>
+        <w:ind w:left="4320" w:hanging="360"/>
+      </w:pPr>
+      <w:rPr>
+        <w:rFonts w:ascii="Wingdings" w:hAnsi="Wingdings" w:hint="default"/>
+      </w:rPr>
+    </w:lvl>
+    <w:lvl w:ilvl="6" w:tplc="080A0001" w:tentative="1">
+      <w:start w:val="1"/>
+      <w:numFmt w:val="bullet"/>
+      <w:lvlText w:val=""/>
+      <w:lvlJc w:val="left"/>
+      <w:pPr>
+        <w:ind w:left="5040" w:hanging="360"/>
+      </w:pPr>
+      <w:rPr>
+        <w:rFonts w:ascii="Symbol" w:hAnsi="Symbol" w:hint="default"/>
+      </w:rPr>
+    </w:lvl>
+    <w:lvl w:ilvl="7" w:tplc="080A0003" w:tentative="1">
+      <w:start w:val="1"/>
+      <w:numFmt w:val="bullet"/>
+      <w:lvlText w:val="o"/>
+      <w:lvlJc w:val="left"/>
+      <w:pPr>
+        <w:ind w:left="5760" w:hanging="360"/>
+      </w:pPr>
+      <w:rPr>
+        <w:rFonts w:ascii="Courier New" w:hAnsi="Courier New" w:cs="Courier New" w:hint="default"/>
+      </w:rPr>
+    </w:lvl>
+    <w:lvl w:ilvl="8" w:tplc="080A0005" w:tentative="1">
+      <w:start w:val="1"/>
+      <w:numFmt w:val="bullet"/>
+      <w:lvlText w:val=""/>
+      <w:lvlJc w:val="left"/>
+      <w:pPr>
+        <w:ind w:left="6480" w:hanging="360"/>
+      </w:pPr>
+      <w:rPr>
+        <w:rFonts w:ascii="Wingdings" w:hAnsi="Wingdings" w:hint="default"/>
+      </w:rPr>
+    </w:lvl>
+  </w:abstractNum>
+  <w:abstractNum w:abstractNumId="19" w15:restartNumberingAfterBreak="0">
     <w:nsid w:val="7964390B"/>
     <w:multiLevelType w:val="hybridMultilevel"/>
     <w:tmpl w:val="26C01794"/>
@@ -2061,19 +2478,19 @@
     </w:lvl>
   </w:abstractNum>
   <w:num w:numId="1">
-    <w:abstractNumId w:val="8"/>
+    <w:abstractNumId w:val="9"/>
   </w:num>
   <w:num w:numId="2">
     <w:abstractNumId w:val="1"/>
   </w:num>
   <w:num w:numId="3">
-    <w:abstractNumId w:val="9"/>
+    <w:abstractNumId w:val="10"/>
   </w:num>
   <w:num w:numId="4">
-    <w:abstractNumId w:val="14"/>
+    <w:abstractNumId w:val="15"/>
   </w:num>
   <w:num w:numId="5">
-    <w:abstractNumId w:val="17"/>
+    <w:abstractNumId w:val="19"/>
   </w:num>
   <w:num w:numId="6">
     <w:abstractNumId w:val="0"/>
@@ -2082,7 +2499,7 @@
     <w:abstractNumId w:val="6"/>
   </w:num>
   <w:num w:numId="8">
-    <w:abstractNumId w:val="13"/>
+    <w:abstractNumId w:val="14"/>
   </w:num>
   <w:num w:numId="9">
     <w:abstractNumId w:val="2"/>
@@ -2091,7 +2508,7 @@
     <w:abstractNumId w:val="4"/>
   </w:num>
   <w:num w:numId="11">
-    <w:abstractNumId w:val="11"/>
+    <w:abstractNumId w:val="12"/>
   </w:num>
   <w:num w:numId="12">
     <w:abstractNumId w:val="3"/>
@@ -2100,19 +2517,25 @@
     <w:abstractNumId w:val="5"/>
   </w:num>
   <w:num w:numId="14">
-    <w:abstractNumId w:val="15"/>
+    <w:abstractNumId w:val="16"/>
   </w:num>
   <w:num w:numId="15">
+    <w:abstractNumId w:val="8"/>
+  </w:num>
+  <w:num w:numId="16">
+    <w:abstractNumId w:val="11"/>
+  </w:num>
+  <w:num w:numId="17">
+    <w:abstractNumId w:val="13"/>
+  </w:num>
+  <w:num w:numId="18">
+    <w:abstractNumId w:val="17"/>
+  </w:num>
+  <w:num w:numId="19">
     <w:abstractNumId w:val="7"/>
   </w:num>
-  <w:num w:numId="16">
-    <w:abstractNumId w:val="10"/>
-  </w:num>
-  <w:num w:numId="17">
-    <w:abstractNumId w:val="12"/>
-  </w:num>
-  <w:num w:numId="18">
-    <w:abstractNumId w:val="16"/>
+  <w:num w:numId="20">
+    <w:abstractNumId w:val="18"/>
   </w:num>
 </w:numbering>
 </file>
@@ -2520,11 +2943,11 @@
       <w:noProof/>
     </w:rPr>
   </w:style>
-  <w:style w:type="paragraph" w:styleId="Heading1">
+  <w:style w:type="paragraph" w:styleId="Ttulo1">
     <w:name w:val="heading 1"/>
     <w:basedOn w:val="Normal"/>
     <w:next w:val="Normal"/>
-    <w:link w:val="Heading1Char"/>
+    <w:link w:val="Ttulo1Car"/>
     <w:uiPriority w:val="9"/>
     <w:qFormat/>
     <w:rsid w:val="003C0715"/>
@@ -2541,11 +2964,11 @@
       <w:szCs w:val="32"/>
     </w:rPr>
   </w:style>
-  <w:style w:type="paragraph" w:styleId="Heading2">
+  <w:style w:type="paragraph" w:styleId="Ttulo2">
     <w:name w:val="heading 2"/>
     <w:basedOn w:val="Normal"/>
     <w:next w:val="Normal"/>
-    <w:link w:val="Heading2Char"/>
+    <w:link w:val="Ttulo2Car"/>
     <w:uiPriority w:val="9"/>
     <w:unhideWhenUsed/>
     <w:qFormat/>
@@ -2563,13 +2986,13 @@
       <w:szCs w:val="26"/>
     </w:rPr>
   </w:style>
-  <w:style w:type="character" w:default="1" w:styleId="DefaultParagraphFont">
+  <w:style w:type="character" w:default="1" w:styleId="Fuentedeprrafopredeter">
     <w:name w:val="Default Paragraph Font"/>
     <w:uiPriority w:val="1"/>
     <w:semiHidden/>
     <w:unhideWhenUsed/>
   </w:style>
-  <w:style w:type="table" w:default="1" w:styleId="TableNormal">
+  <w:style w:type="table" w:default="1" w:styleId="Tablanormal">
     <w:name w:val="Normal Table"/>
     <w:uiPriority w:val="99"/>
     <w:semiHidden/>
@@ -2584,17 +3007,17 @@
       </w:tblCellMar>
     </w:tblPr>
   </w:style>
-  <w:style w:type="numbering" w:default="1" w:styleId="NoList">
+  <w:style w:type="numbering" w:default="1" w:styleId="Sinlista">
     <w:name w:val="No List"/>
     <w:uiPriority w:val="99"/>
     <w:semiHidden/>
     <w:unhideWhenUsed/>
   </w:style>
-  <w:style w:type="paragraph" w:styleId="Title">
+  <w:style w:type="paragraph" w:styleId="Ttulo">
     <w:name w:val="Title"/>
     <w:basedOn w:val="Normal"/>
     <w:next w:val="Normal"/>
-    <w:link w:val="TitleChar"/>
+    <w:link w:val="TtuloCar"/>
     <w:uiPriority w:val="10"/>
     <w:qFormat/>
     <w:rsid w:val="00BA3B38"/>
@@ -2610,10 +3033,10 @@
       <w:szCs w:val="56"/>
     </w:rPr>
   </w:style>
-  <w:style w:type="character" w:customStyle="1" w:styleId="TitleChar">
-    <w:name w:val="Title Char"/>
-    <w:basedOn w:val="DefaultParagraphFont"/>
-    <w:link w:val="Title"/>
+  <w:style w:type="character" w:customStyle="1" w:styleId="TtuloCar">
+    <w:name w:val="Título Car"/>
+    <w:basedOn w:val="Fuentedeprrafopredeter"/>
+    <w:link w:val="Ttulo"/>
     <w:uiPriority w:val="10"/>
     <w:rsid w:val="00BA3B38"/>
     <w:rPr>
@@ -2625,7 +3048,7 @@
       <w:szCs w:val="56"/>
     </w:rPr>
   </w:style>
-  <w:style w:type="paragraph" w:styleId="ListParagraph">
+  <w:style w:type="paragraph" w:styleId="Prrafodelista">
     <w:name w:val="List Paragraph"/>
     <w:basedOn w:val="Normal"/>
     <w:uiPriority w:val="34"/>
@@ -2639,9 +3062,9 @@
       <w:noProof w:val="0"/>
     </w:rPr>
   </w:style>
-  <w:style w:type="character" w:styleId="CommentReference">
+  <w:style w:type="character" w:styleId="Refdecomentario">
     <w:name w:val="annotation reference"/>
-    <w:basedOn w:val="DefaultParagraphFont"/>
+    <w:basedOn w:val="Fuentedeprrafopredeter"/>
     <w:uiPriority w:val="99"/>
     <w:semiHidden/>
     <w:unhideWhenUsed/>
@@ -2651,10 +3074,10 @@
       <w:szCs w:val="16"/>
     </w:rPr>
   </w:style>
-  <w:style w:type="paragraph" w:styleId="CommentText">
+  <w:style w:type="paragraph" w:styleId="Textocomentario">
     <w:name w:val="annotation text"/>
     <w:basedOn w:val="Normal"/>
-    <w:link w:val="CommentTextChar"/>
+    <w:link w:val="TextocomentarioCar"/>
     <w:uiPriority w:val="99"/>
     <w:semiHidden/>
     <w:unhideWhenUsed/>
@@ -2668,10 +3091,10 @@
       <w:szCs w:val="20"/>
     </w:rPr>
   </w:style>
-  <w:style w:type="character" w:customStyle="1" w:styleId="CommentTextChar">
-    <w:name w:val="Comment Text Char"/>
-    <w:basedOn w:val="DefaultParagraphFont"/>
-    <w:link w:val="CommentText"/>
+  <w:style w:type="character" w:customStyle="1" w:styleId="TextocomentarioCar">
+    <w:name w:val="Texto comentario Car"/>
+    <w:basedOn w:val="Fuentedeprrafopredeter"/>
+    <w:link w:val="Textocomentario"/>
     <w:uiPriority w:val="99"/>
     <w:semiHidden/>
     <w:rsid w:val="00A442AC"/>
@@ -2680,7 +3103,7 @@
       <w:szCs w:val="20"/>
     </w:rPr>
   </w:style>
-  <w:style w:type="paragraph" w:styleId="Caption">
+  <w:style w:type="paragraph" w:styleId="Descripcin">
     <w:name w:val="caption"/>
     <w:basedOn w:val="Normal"/>
     <w:next w:val="Normal"/>
@@ -2700,9 +3123,9 @@
       <w:szCs w:val="18"/>
     </w:rPr>
   </w:style>
-  <w:style w:type="table" w:styleId="GridTable2">
+  <w:style w:type="table" w:styleId="Tabladecuadrcula2">
     <w:name w:val="Grid Table 2"/>
-    <w:basedOn w:val="TableNormal"/>
+    <w:basedOn w:val="Tablanormal"/>
     <w:uiPriority w:val="47"/>
     <w:rsid w:val="00076EA8"/>
     <w:pPr>
@@ -2775,10 +3198,10 @@
       </w:tcPr>
     </w:tblStylePr>
   </w:style>
-  <w:style w:type="character" w:customStyle="1" w:styleId="Heading1Char">
-    <w:name w:val="Heading 1 Char"/>
-    <w:basedOn w:val="DefaultParagraphFont"/>
-    <w:link w:val="Heading1"/>
+  <w:style w:type="character" w:customStyle="1" w:styleId="Ttulo1Car">
+    <w:name w:val="Título 1 Car"/>
+    <w:basedOn w:val="Fuentedeprrafopredeter"/>
+    <w:link w:val="Ttulo1"/>
     <w:uiPriority w:val="9"/>
     <w:rsid w:val="003C0715"/>
     <w:rPr>
@@ -2789,10 +3212,10 @@
       <w:szCs w:val="32"/>
     </w:rPr>
   </w:style>
-  <w:style w:type="character" w:customStyle="1" w:styleId="Heading2Char">
-    <w:name w:val="Heading 2 Char"/>
-    <w:basedOn w:val="DefaultParagraphFont"/>
-    <w:link w:val="Heading2"/>
+  <w:style w:type="character" w:customStyle="1" w:styleId="Ttulo2Car">
+    <w:name w:val="Título 2 Car"/>
+    <w:basedOn w:val="Fuentedeprrafopredeter"/>
+    <w:link w:val="Ttulo2"/>
     <w:uiPriority w:val="9"/>
     <w:rsid w:val="003C0715"/>
     <w:rPr>
@@ -3102,12 +3525,9 @@
 </file>
 
 <file path=customXml/item1.xml><?xml version="1.0" encoding="utf-8"?>
-<?mso-contentType ?>
-<FormTemplates xmlns="http://schemas.microsoft.com/sharepoint/v3/contenttype/forms">
-  <Display>DocumentLibraryForm</Display>
-  <Edit>DocumentLibraryForm</Edit>
-  <New>DocumentLibraryForm</New>
-</FormTemplates>
+<p:properties xmlns:p="http://schemas.microsoft.com/office/2006/metadata/properties" xmlns:xsi="http://www.w3.org/2001/XMLSchema-instance" xmlns:pc="http://schemas.microsoft.com/office/infopath/2007/PartnerControls">
+  <documentManagement/>
+</p:properties>
 </file>
 
 <file path=customXml/item2.xml><?xml version="1.0" encoding="utf-8"?>
@@ -3322,15 +3742,19 @@
 </file>
 
 <file path=customXml/item3.xml><?xml version="1.0" encoding="utf-8"?>
-<p:properties xmlns:p="http://schemas.microsoft.com/office/2006/metadata/properties" xmlns:xsi="http://www.w3.org/2001/XMLSchema-instance" xmlns:pc="http://schemas.microsoft.com/office/infopath/2007/PartnerControls">
-  <documentManagement/>
-</p:properties>
+<?mso-contentType ?>
+<FormTemplates xmlns="http://schemas.microsoft.com/sharepoint/v3/contenttype/forms">
+  <Display>DocumentLibraryForm</Display>
+  <Edit>DocumentLibraryForm</Edit>
+  <New>DocumentLibraryForm</New>
+</FormTemplates>
 </file>
 
 <file path=customXml/itemProps1.xml><?xml version="1.0" encoding="utf-8"?>
-<ds:datastoreItem xmlns:ds="http://schemas.openxmlformats.org/officeDocument/2006/customXml" ds:itemID="{1F59EA8B-1FA8-40D2-A8B0-61B9CE1E4579}">
+<ds:datastoreItem xmlns:ds="http://schemas.openxmlformats.org/officeDocument/2006/customXml" ds:itemID="{8542EACB-7939-45C8-99C3-B6897CA7A7EF}">
   <ds:schemaRefs>
-    <ds:schemaRef ds:uri="http://schemas.microsoft.com/sharepoint/v3/contenttype/forms"/>
+    <ds:schemaRef ds:uri="http://schemas.microsoft.com/office/2006/metadata/properties"/>
+    <ds:schemaRef ds:uri="http://schemas.microsoft.com/office/infopath/2007/PartnerControls"/>
   </ds:schemaRefs>
 </ds:datastoreItem>
 </file>
@@ -3355,10 +3779,9 @@
 </file>
 
 <file path=customXml/itemProps3.xml><?xml version="1.0" encoding="utf-8"?>
-<ds:datastoreItem xmlns:ds="http://schemas.openxmlformats.org/officeDocument/2006/customXml" ds:itemID="{8542EACB-7939-45C8-99C3-B6897CA7A7EF}">
+<ds:datastoreItem xmlns:ds="http://schemas.openxmlformats.org/officeDocument/2006/customXml" ds:itemID="{1F59EA8B-1FA8-40D2-A8B0-61B9CE1E4579}">
   <ds:schemaRefs>
-    <ds:schemaRef ds:uri="http://schemas.microsoft.com/office/2006/metadata/properties"/>
-    <ds:schemaRef ds:uri="http://schemas.microsoft.com/office/infopath/2007/PartnerControls"/>
+    <ds:schemaRef ds:uri="http://schemas.microsoft.com/sharepoint/v3/contenttype/forms"/>
   </ds:schemaRefs>
 </ds:datastoreItem>
 </file>